--- a/3_Using Loop.docx
+++ b/3_Using Loop.docx
@@ -1,15 +1,16 @@
 
 <file path=word/document.xml><?xml version="1.0" encoding="utf-8"?>
-<w:document xmlns:wpc="http://schemas.microsoft.com/office/word/2010/wordprocessingCanvas" xmlns:cx="http://schemas.microsoft.com/office/drawing/2014/chartex" xmlns:cx1="http://schemas.microsoft.com/office/drawing/2015/9/8/chartex" xmlns:cx2="http://schemas.microsoft.com/office/drawing/2015/10/21/chartex" xmlns:cx3="http://schemas.microsoft.com/office/drawing/2016/5/9/chartex" xmlns:cx4="http://schemas.microsoft.com/office/drawing/2016/5/10/chartex" xmlns:cx5="http://schemas.microsoft.com/office/drawing/2016/5/11/chartex" xmlns:cx6="http://schemas.microsoft.com/office/drawing/2016/5/12/chartex" xmlns:cx7="http://schemas.microsoft.com/office/drawing/2016/5/13/chartex" xmlns:cx8="http://schemas.microsoft.com/office/drawing/2016/5/14/chartex" xmlns:mc="http://schemas.openxmlformats.org/markup-compatibility/2006" xmlns:aink="http://schemas.microsoft.com/office/drawing/2016/ink" xmlns:am3d="http://schemas.microsoft.com/office/drawing/2017/model3d" xmlns:o="urn:schemas-microsoft-com:office:office" xmlns:oel="http://schemas.microsoft.com/office/2019/extlst" xmlns:r="http://schemas.openxmlformats.org/officeDocument/2006/relationships" xmlns:m="http://schemas.openxmlformats.org/officeDocument/2006/math" xmlns:v="urn:schemas-microsoft-com:vml" xmlns:wp14="http://schemas.microsoft.com/office/word/2010/wordprocessingDrawing" xmlns:wp="http://schemas.openxmlformats.org/drawingml/2006/wordprocessingDrawing" xmlns:w10="urn:schemas-microsoft-com:office:word" xmlns:w="http://schemas.openxmlformats.org/wordprocessingml/2006/main" xmlns:w14="http://schemas.microsoft.com/office/word/2010/wordml" xmlns:w15="http://schemas.microsoft.com/office/word/2012/wordml" xmlns:w16cex="http://schemas.microsoft.com/office/word/2018/wordml/cex" xmlns:w16cid="http://schemas.microsoft.com/office/word/2016/wordml/cid" xmlns:w16="http://schemas.microsoft.com/office/word/2018/wordml" xmlns:w16sdtdh="http://schemas.microsoft.com/office/word/2020/wordml/sdtdatahash" xmlns:w16se="http://schemas.microsoft.com/office/word/2015/wordml/symex" xmlns:wpg="http://schemas.microsoft.com/office/word/2010/wordprocessingGroup" xmlns:wpi="http://schemas.microsoft.com/office/word/2010/wordprocessingInk" xmlns:wne="http://schemas.microsoft.com/office/word/2006/wordml" xmlns:wps="http://schemas.microsoft.com/office/word/2010/wordprocessingShape" mc:Ignorable="w14 w15 w16se w16cid w16 w16cex w16sdtdh wp14">
+<w:document xmlns:w="http://schemas.openxmlformats.org/wordprocessingml/2006/main" xmlns:wp="http://schemas.openxmlformats.org/drawingml/2006/wordprocessingDrawing" xmlns:r="http://schemas.openxmlformats.org/officeDocument/2006/relationships" xmlns:v="urn:schemas-microsoft-com:vml" xmlns:w10="urn:schemas-microsoft-com:office:word" xmlns:o="urn:schemas-microsoft-com:office:office" xmlns:wp14="http://schemas.microsoft.com/office/word/2010/wordprocessingDrawing" xmlns:w14="http://schemas.microsoft.com/office/word/2010/wordml" xmlns:mc="http://schemas.openxmlformats.org/markup-compatibility/2006" xmlns:m="http://schemas.openxmlformats.org/officeDocument/2006/math" xmlns:wps="http://schemas.microsoft.com/office/word/2010/wordprocessingShape" xmlns:wpg="http://schemas.microsoft.com/office/word/2010/wordprocessingGroup" xmlns:wpi="http://schemas.microsoft.com/office/word/2010/wordprocessingInk" xmlns:wpc="http://schemas.microsoft.com/office/word/2010/wordprocessingCanvas" xmlns:wpsCustomData="http://www.wps.cn/officeDocument/2013/wpsCustomData" mc:Ignorable="w14 wp14">
   <w:body>
     <w:p>
       <w:pPr>
-        <w:autoSpaceDE w:val="0"/>
-        <w:autoSpaceDN w:val="0"/>
-        <w:adjustRightInd w:val="0"/>
-        <w:spacing w:after="0" w:line="240" w:lineRule="auto"/>
-        <w:rPr>
-          <w:rFonts w:cstheme="minorHAnsi"/>
+        <w:pStyle w:val="style0"/>
+        <w:autoSpaceDE w:val="false"/>
+        <w:autoSpaceDN w:val="false"/>
+        <w:adjustRightInd w:val="false"/>
+        <w:spacing w:after="0" w:lineRule="auto" w:line="240"/>
+        <w:rPr>
+          <w:rFonts w:cs="Calibri"/>
           <w:b/>
           <w:sz w:val="28"/>
           <w:szCs w:val="28"/>
@@ -17,7 +18,7 @@
       </w:pPr>
       <w:r>
         <w:rPr>
-          <w:rFonts w:ascii="Lucida Console" w:hAnsi="Lucida Console" w:cs="Lucida Console"/>
+          <w:rFonts w:ascii="Lucida Console" w:cs="Lucida Console" w:hAnsi="Lucida Console"/>
           <w:b/>
           <w:sz w:val="28"/>
           <w:szCs w:val="28"/>
@@ -26,31 +27,41 @@
       </w:r>
       <w:r>
         <w:rPr>
-          <w:rFonts w:cstheme="minorHAnsi"/>
+          <w:rFonts w:cs="Calibri"/>
           <w:b/>
           <w:sz w:val="28"/>
           <w:szCs w:val="28"/>
         </w:rPr>
-        <w:t xml:space="preserve">oll No : </w:t>
-      </w:r>
-      <w:r>
-        <w:rPr>
-          <w:rFonts w:cstheme="minorHAnsi"/>
+        <w:t xml:space="preserve">oll </w:t>
+      </w:r>
+      <w:r>
+        <w:rPr>
+          <w:rFonts w:cs="Calibri"/>
           <w:b/>
           <w:sz w:val="28"/>
           <w:szCs w:val="28"/>
         </w:rPr>
-        <w:t>04</w:t>
-      </w:r>
-    </w:p>
-    <w:p>
-      <w:pPr>
-        <w:autoSpaceDE w:val="0"/>
-        <w:autoSpaceDN w:val="0"/>
-        <w:adjustRightInd w:val="0"/>
-        <w:spacing w:after="0" w:line="240" w:lineRule="auto"/>
-        <w:rPr>
-          <w:rFonts w:cstheme="minorHAnsi"/>
+        <w:t>No :</w:t>
+      </w:r>
+      <w:r>
+        <w:rPr>
+          <w:rFonts w:cs="Calibri"/>
+          <w:b/>
+          <w:sz w:val="28"/>
+          <w:szCs w:val="28"/>
+        </w:rPr>
+        <w:t xml:space="preserve"> </w:t>
+      </w:r>
+    </w:p>
+    <w:p>
+      <w:pPr>
+        <w:pStyle w:val="style0"/>
+        <w:autoSpaceDE w:val="false"/>
+        <w:autoSpaceDN w:val="false"/>
+        <w:adjustRightInd w:val="false"/>
+        <w:spacing w:after="0" w:lineRule="auto" w:line="240"/>
+        <w:rPr>
+          <w:rFonts w:cs="Calibri"/>
           <w:b/>
           <w:sz w:val="28"/>
           <w:szCs w:val="18"/>
@@ -58,71 +69,77 @@
       </w:pPr>
       <w:r>
         <w:rPr>
-          <w:rFonts w:cstheme="minorHAnsi"/>
+          <w:rFonts w:cs="Calibri"/>
           <w:b/>
           <w:sz w:val="28"/>
           <w:szCs w:val="18"/>
         </w:rPr>
         <w:t xml:space="preserve">Practical </w:t>
       </w:r>
-      <w:proofErr w:type="gramStart"/>
-      <w:r>
-        <w:rPr>
-          <w:rFonts w:cstheme="minorHAnsi"/>
+      <w:r>
+        <w:rPr>
+          <w:rFonts w:cs="Calibri"/>
           <w:b/>
           <w:sz w:val="28"/>
           <w:szCs w:val="18"/>
         </w:rPr>
         <w:t>No :</w:t>
       </w:r>
-      <w:proofErr w:type="gramEnd"/>
-      <w:r>
-        <w:rPr>
-          <w:rFonts w:cstheme="minorHAnsi"/>
+      <w:r>
+        <w:rPr>
+          <w:rFonts w:cs="Calibri"/>
           <w:b/>
           <w:sz w:val="28"/>
           <w:szCs w:val="18"/>
         </w:rPr>
-        <w:t xml:space="preserve"> 3</w:t>
-      </w:r>
-    </w:p>
-    <w:p>
-      <w:pPr>
-        <w:spacing w:after="0"/>
-        <w:rPr>
-          <w:rFonts w:cstheme="minorHAnsi"/>
+        <w:t xml:space="preserve"> </w:t>
+      </w:r>
+      <w:r>
+        <w:rPr>
+          <w:rFonts w:cs="Calibri"/>
           <w:b/>
           <w:sz w:val="28"/>
           <w:szCs w:val="18"/>
         </w:rPr>
-      </w:pPr>
-      <w:r>
-        <w:rPr>
-          <w:rFonts w:cstheme="minorHAnsi"/>
+        <w:t>3</w:t>
+      </w:r>
+    </w:p>
+    <w:p>
+      <w:pPr>
+        <w:pStyle w:val="style0"/>
+        <w:spacing w:after="0"/>
+        <w:rPr>
+          <w:rFonts w:cs="Calibri"/>
           <w:b/>
           <w:sz w:val="28"/>
           <w:szCs w:val="18"/>
         </w:rPr>
-        <w:t xml:space="preserve">Practical </w:t>
-      </w:r>
-      <w:proofErr w:type="gramStart"/>
-      <w:r>
-        <w:rPr>
-          <w:rFonts w:cstheme="minorHAnsi"/>
+      </w:pPr>
+      <w:r>
+        <w:rPr>
+          <w:rFonts w:cs="Calibri"/>
           <w:b/>
           <w:sz w:val="28"/>
           <w:szCs w:val="18"/>
         </w:rPr>
-        <w:t>Name :</w:t>
-      </w:r>
-      <w:proofErr w:type="gramEnd"/>
-      <w:r>
-        <w:rPr>
-          <w:rFonts w:cstheme="minorHAnsi"/>
+        <w:t xml:space="preserve">Practical </w:t>
+      </w:r>
+      <w:r>
+        <w:rPr>
+          <w:rFonts w:cs="Calibri"/>
           <w:b/>
           <w:sz w:val="28"/>
           <w:szCs w:val="18"/>
         </w:rPr>
+        <w:t>Name :</w:t>
+      </w:r>
+      <w:r>
+        <w:rPr>
+          <w:rFonts w:cs="Calibri"/>
+          <w:b/>
+          <w:sz w:val="28"/>
+          <w:szCs w:val="18"/>
+        </w:rPr>
         <w:t xml:space="preserve"> </w:t>
       </w:r>
       <w:r>
@@ -130,11 +147,26 @@
           <w:b/>
           <w:sz w:val="28"/>
         </w:rPr>
-        <w:t>Write program to demonstrate Loops &amp; Vectorization Missing Values.</w:t>
-      </w:r>
-    </w:p>
-    <w:p>
-      <w:pPr>
+        <w:t xml:space="preserve">Write program to demonstrate Loops &amp; </w:t>
+      </w:r>
+      <w:r>
+        <w:rPr>
+          <w:b/>
+          <w:sz w:val="28"/>
+        </w:rPr>
+        <w:t>Vectorization</w:t>
+      </w:r>
+      <w:r>
+        <w:rPr>
+          <w:b/>
+          <w:sz w:val="28"/>
+        </w:rPr>
+        <w:t xml:space="preserve"> Missing Values.</w:t>
+      </w:r>
+    </w:p>
+    <w:p>
+      <w:pPr>
+        <w:pStyle w:val="style0"/>
         <w:spacing w:after="0"/>
         <w:rPr>
           <w:b/>
@@ -145,6 +177,7 @@
     </w:p>
     <w:p>
       <w:pPr>
+        <w:pStyle w:val="style0"/>
         <w:spacing w:after="0"/>
         <w:rPr>
           <w:b/>
@@ -163,40 +196,36 @@
     </w:p>
     <w:p>
       <w:pPr>
-        <w:spacing w:after="0"/>
-      </w:pPr>
-    </w:p>
-    <w:p>
-      <w:pPr>
-        <w:spacing w:after="0"/>
-        <w:ind w:left="720"/>
-        <w:rPr>
-          <w:sz w:val="24"/>
-        </w:rPr>
-      </w:pPr>
-      <w:r>
-        <w:rPr>
-          <w:sz w:val="24"/>
-        </w:rPr>
-        <w:t>week&lt;-</w:t>
-      </w:r>
-      <w:proofErr w:type="gramStart"/>
-      <w:r>
-        <w:rPr>
-          <w:sz w:val="24"/>
-        </w:rPr>
-        <w:t>c(</w:t>
-      </w:r>
-      <w:proofErr w:type="gramEnd"/>
-      <w:r>
-        <w:rPr>
-          <w:sz w:val="24"/>
-        </w:rPr>
-        <w:t>'Sunday',</w:t>
-      </w:r>
-    </w:p>
-    <w:p>
-      <w:pPr>
+        <w:pStyle w:val="style0"/>
+        <w:spacing w:after="0"/>
+        <w:rPr/>
+      </w:pPr>
+    </w:p>
+    <w:p>
+      <w:pPr>
+        <w:pStyle w:val="style0"/>
+        <w:spacing w:after="0"/>
+        <w:ind w:left="720"/>
+        <w:rPr>
+          <w:sz w:val="24"/>
+        </w:rPr>
+      </w:pPr>
+      <w:r>
+        <w:rPr>
+          <w:sz w:val="24"/>
+        </w:rPr>
+        <w:t>week</w:t>
+      </w:r>
+      <w:r>
+        <w:rPr>
+          <w:sz w:val="24"/>
+        </w:rPr>
+        <w:t>&lt;-c('Sunday',</w:t>
+      </w:r>
+    </w:p>
+    <w:p>
+      <w:pPr>
+        <w:pStyle w:val="style0"/>
         <w:spacing w:after="0"/>
         <w:ind w:left="720"/>
         <w:rPr>
@@ -209,9 +238,12 @@
         </w:rPr>
         <w:t xml:space="preserve">        'Monday',</w:t>
       </w:r>
-    </w:p>
-    <w:p>
-      <w:pPr>
+      <w:bookmarkStart w:id="0" w:name="_GoBack"/>
+      <w:bookmarkEnd w:id="0"/>
+    </w:p>
+    <w:p>
+      <w:pPr>
+        <w:pStyle w:val="style0"/>
         <w:spacing w:after="0"/>
         <w:ind w:left="720"/>
         <w:rPr>
@@ -227,6 +259,7 @@
     </w:p>
     <w:p>
       <w:pPr>
+        <w:pStyle w:val="style0"/>
         <w:spacing w:after="0"/>
         <w:ind w:left="720"/>
         <w:rPr>
@@ -242,6 +275,7 @@
     </w:p>
     <w:p>
       <w:pPr>
+        <w:pStyle w:val="style0"/>
         <w:spacing w:after="0"/>
         <w:ind w:left="720"/>
         <w:rPr>
@@ -257,6 +291,7 @@
     </w:p>
     <w:p>
       <w:pPr>
+        <w:pStyle w:val="style0"/>
         <w:spacing w:after="0"/>
         <w:ind w:left="720"/>
         <w:rPr>
@@ -272,35 +307,47 @@
     </w:p>
     <w:p>
       <w:pPr>
-        <w:spacing w:after="0"/>
-        <w:ind w:left="720"/>
-        <w:rPr>
-          <w:sz w:val="24"/>
-        </w:rPr>
-      </w:pPr>
-      <w:r>
-        <w:rPr>
-          <w:sz w:val="24"/>
-        </w:rPr>
-        <w:t xml:space="preserve">        'saturday')</w:t>
-      </w:r>
-    </w:p>
-    <w:p>
-      <w:pPr>
-        <w:spacing w:after="0"/>
-        <w:ind w:left="720"/>
-        <w:rPr>
-          <w:sz w:val="24"/>
-        </w:rPr>
-      </w:pPr>
-      <w:proofErr w:type="gramStart"/>
+        <w:pStyle w:val="style0"/>
+        <w:spacing w:after="0"/>
+        <w:ind w:left="720"/>
+        <w:rPr>
+          <w:sz w:val="24"/>
+        </w:rPr>
+      </w:pPr>
+      <w:r>
+        <w:rPr>
+          <w:sz w:val="24"/>
+        </w:rPr>
+        <w:t xml:space="preserve">        '</w:t>
+      </w:r>
+      <w:r>
+        <w:rPr>
+          <w:sz w:val="24"/>
+        </w:rPr>
+        <w:t>saturday</w:t>
+      </w:r>
+      <w:r>
+        <w:rPr>
+          <w:sz w:val="24"/>
+        </w:rPr>
+        <w:t>')</w:t>
+      </w:r>
+    </w:p>
+    <w:p>
+      <w:pPr>
+        <w:pStyle w:val="style0"/>
+        <w:spacing w:after="0"/>
+        <w:ind w:left="720"/>
+        <w:rPr>
+          <w:sz w:val="24"/>
+        </w:rPr>
+      </w:pPr>
       <w:r>
         <w:rPr>
           <w:sz w:val="24"/>
         </w:rPr>
         <w:t>for(</w:t>
       </w:r>
-      <w:proofErr w:type="gramEnd"/>
       <w:r>
         <w:rPr>
           <w:sz w:val="24"/>
@@ -310,6 +357,7 @@
     </w:p>
     <w:p>
       <w:pPr>
+        <w:pStyle w:val="style0"/>
         <w:spacing w:after="0"/>
         <w:ind w:left="720"/>
         <w:rPr>
@@ -325,21 +373,35 @@
     </w:p>
     <w:p>
       <w:pPr>
-        <w:spacing w:after="0"/>
-        <w:ind w:left="720"/>
-        <w:rPr>
-          <w:sz w:val="24"/>
-        </w:rPr>
-      </w:pPr>
-      <w:r>
-        <w:rPr>
-          <w:sz w:val="24"/>
-        </w:rPr>
-        <w:t xml:space="preserve">  print(day)</w:t>
-      </w:r>
-    </w:p>
-    <w:p>
-      <w:pPr>
+        <w:pStyle w:val="style0"/>
+        <w:spacing w:after="0"/>
+        <w:ind w:left="720"/>
+        <w:rPr>
+          <w:sz w:val="24"/>
+        </w:rPr>
+      </w:pPr>
+      <w:r>
+        <w:rPr>
+          <w:sz w:val="24"/>
+        </w:rPr>
+        <w:t xml:space="preserve">  </w:t>
+      </w:r>
+      <w:r>
+        <w:rPr>
+          <w:sz w:val="24"/>
+        </w:rPr>
+        <w:t>print(</w:t>
+      </w:r>
+      <w:r>
+        <w:rPr>
+          <w:sz w:val="24"/>
+        </w:rPr>
+        <w:t>day)</w:t>
+      </w:r>
+    </w:p>
+    <w:p>
+      <w:pPr>
+        <w:pStyle w:val="style0"/>
         <w:spacing w:after="0"/>
         <w:ind w:left="720"/>
         <w:rPr>
@@ -355,11 +417,14 @@
     </w:p>
     <w:p>
       <w:pPr>
-        <w:spacing w:after="0"/>
-      </w:pPr>
-    </w:p>
-    <w:p>
-      <w:pPr>
+        <w:pStyle w:val="style0"/>
+        <w:spacing w:after="0"/>
+        <w:rPr/>
+      </w:pPr>
+    </w:p>
+    <w:p>
+      <w:pPr>
+        <w:pStyle w:val="style0"/>
         <w:spacing w:after="0"/>
         <w:rPr>
           <w:b/>
@@ -377,41 +442,70 @@
     </w:p>
     <w:p>
       <w:pPr>
-        <w:spacing w:after="0"/>
-      </w:pPr>
-    </w:p>
-    <w:p>
-      <w:pPr>
-        <w:spacing w:after="0"/>
-        <w:ind w:left="720"/>
-        <w:rPr>
-          <w:sz w:val="24"/>
-        </w:rPr>
-      </w:pPr>
-      <w:r>
-        <w:rPr>
-          <w:sz w:val="24"/>
-        </w:rPr>
-        <w:t>val=1</w:t>
-      </w:r>
-    </w:p>
-    <w:p>
-      <w:pPr>
-        <w:spacing w:after="0"/>
-        <w:ind w:left="720"/>
-        <w:rPr>
-          <w:sz w:val="24"/>
-        </w:rPr>
-      </w:pPr>
-      <w:r>
-        <w:rPr>
-          <w:sz w:val="24"/>
-        </w:rPr>
-        <w:t>while(val&lt;=5)</w:t>
-      </w:r>
-    </w:p>
-    <w:p>
-      <w:pPr>
+        <w:pStyle w:val="style0"/>
+        <w:spacing w:after="0"/>
+        <w:rPr/>
+      </w:pPr>
+    </w:p>
+    <w:p>
+      <w:pPr>
+        <w:pStyle w:val="style0"/>
+        <w:spacing w:after="0"/>
+        <w:ind w:left="720"/>
+        <w:rPr>
+          <w:sz w:val="24"/>
+        </w:rPr>
+      </w:pPr>
+      <w:r>
+        <w:rPr>
+          <w:sz w:val="24"/>
+        </w:rPr>
+        <w:t>val</w:t>
+      </w:r>
+      <w:r>
+        <w:rPr>
+          <w:sz w:val="24"/>
+        </w:rPr>
+        <w:t>=</w:t>
+      </w:r>
+      <w:r>
+        <w:rPr>
+          <w:sz w:val="24"/>
+        </w:rPr>
+        <w:t>1</w:t>
+      </w:r>
+    </w:p>
+    <w:p>
+      <w:pPr>
+        <w:pStyle w:val="style0"/>
+        <w:spacing w:after="0"/>
+        <w:ind w:left="720"/>
+        <w:rPr>
+          <w:sz w:val="24"/>
+        </w:rPr>
+      </w:pPr>
+      <w:r>
+        <w:rPr>
+          <w:sz w:val="24"/>
+        </w:rPr>
+        <w:t>while(</w:t>
+      </w:r>
+      <w:r>
+        <w:rPr>
+          <w:sz w:val="24"/>
+        </w:rPr>
+        <w:t>val</w:t>
+      </w:r>
+      <w:r>
+        <w:rPr>
+          <w:sz w:val="24"/>
+        </w:rPr>
+        <w:t>&lt;=5)</w:t>
+      </w:r>
+    </w:p>
+    <w:p>
+      <w:pPr>
+        <w:pStyle w:val="style0"/>
         <w:spacing w:after="0"/>
         <w:ind w:left="720"/>
         <w:rPr>
@@ -427,36 +521,75 @@
     </w:p>
     <w:p>
       <w:pPr>
-        <w:spacing w:after="0"/>
-        <w:ind w:left="720"/>
-        <w:rPr>
-          <w:sz w:val="24"/>
-        </w:rPr>
-      </w:pPr>
-      <w:r>
-        <w:rPr>
-          <w:sz w:val="24"/>
-        </w:rPr>
-        <w:t xml:space="preserve">  print(val)</w:t>
-      </w:r>
-    </w:p>
-    <w:p>
-      <w:pPr>
-        <w:spacing w:after="0"/>
-        <w:ind w:left="720"/>
-        <w:rPr>
-          <w:sz w:val="24"/>
-        </w:rPr>
-      </w:pPr>
-      <w:r>
-        <w:rPr>
-          <w:sz w:val="24"/>
-        </w:rPr>
-        <w:t xml:space="preserve">  val=val+1</w:t>
-      </w:r>
-    </w:p>
-    <w:p>
-      <w:pPr>
+        <w:pStyle w:val="style0"/>
+        <w:spacing w:after="0"/>
+        <w:ind w:left="720"/>
+        <w:rPr>
+          <w:sz w:val="24"/>
+        </w:rPr>
+      </w:pPr>
+      <w:r>
+        <w:rPr>
+          <w:sz w:val="24"/>
+        </w:rPr>
+        <w:t xml:space="preserve">  </w:t>
+      </w:r>
+      <w:r>
+        <w:rPr>
+          <w:sz w:val="24"/>
+        </w:rPr>
+        <w:t>print(</w:t>
+      </w:r>
+      <w:r>
+        <w:rPr>
+          <w:sz w:val="24"/>
+        </w:rPr>
+        <w:t>val</w:t>
+      </w:r>
+      <w:r>
+        <w:rPr>
+          <w:sz w:val="24"/>
+        </w:rPr>
+        <w:t>)</w:t>
+      </w:r>
+    </w:p>
+    <w:p>
+      <w:pPr>
+        <w:pStyle w:val="style0"/>
+        <w:spacing w:after="0"/>
+        <w:ind w:left="720"/>
+        <w:rPr>
+          <w:sz w:val="24"/>
+        </w:rPr>
+      </w:pPr>
+      <w:r>
+        <w:rPr>
+          <w:sz w:val="24"/>
+        </w:rPr>
+        <w:t xml:space="preserve">  </w:t>
+      </w:r>
+      <w:r>
+        <w:rPr>
+          <w:sz w:val="24"/>
+        </w:rPr>
+        <w:t>val</w:t>
+      </w:r>
+      <w:r>
+        <w:rPr>
+          <w:sz w:val="24"/>
+        </w:rPr>
+        <w:t>=</w:t>
+      </w:r>
+      <w:r>
+        <w:rPr>
+          <w:sz w:val="24"/>
+        </w:rPr>
+        <w:t>val+1</w:t>
+      </w:r>
+    </w:p>
+    <w:p>
+      <w:pPr>
+        <w:pStyle w:val="style0"/>
         <w:spacing w:after="0"/>
         <w:ind w:left="720"/>
         <w:rPr>
@@ -472,15 +605,17 @@
     </w:p>
     <w:p>
       <w:pPr>
-        <w:spacing w:after="0"/>
-        <w:rPr>
-          <w:b/>
-          <w:sz w:val="24"/>
-        </w:rPr>
-      </w:pPr>
-    </w:p>
-    <w:p>
-      <w:pPr>
+        <w:pStyle w:val="style0"/>
+        <w:spacing w:after="0"/>
+        <w:rPr>
+          <w:b/>
+          <w:sz w:val="24"/>
+        </w:rPr>
+      </w:pPr>
+    </w:p>
+    <w:p>
+      <w:pPr>
+        <w:pStyle w:val="style0"/>
         <w:spacing w:after="0"/>
         <w:rPr>
           <w:b/>
@@ -499,26 +634,42 @@
     </w:p>
     <w:p>
       <w:pPr>
-        <w:spacing w:after="0"/>
-      </w:pPr>
-    </w:p>
-    <w:p>
-      <w:pPr>
-        <w:spacing w:after="0"/>
-        <w:ind w:left="720"/>
-        <w:rPr>
-          <w:sz w:val="24"/>
-        </w:rPr>
-      </w:pPr>
-      <w:r>
-        <w:rPr>
-          <w:sz w:val="24"/>
-        </w:rPr>
-        <w:t>val=1</w:t>
-      </w:r>
-    </w:p>
-    <w:p>
-      <w:pPr>
+        <w:pStyle w:val="style0"/>
+        <w:spacing w:after="0"/>
+        <w:rPr/>
+      </w:pPr>
+    </w:p>
+    <w:p>
+      <w:pPr>
+        <w:pStyle w:val="style0"/>
+        <w:spacing w:after="0"/>
+        <w:ind w:left="720"/>
+        <w:rPr>
+          <w:sz w:val="24"/>
+        </w:rPr>
+      </w:pPr>
+      <w:r>
+        <w:rPr>
+          <w:sz w:val="24"/>
+        </w:rPr>
+        <w:t>val</w:t>
+      </w:r>
+      <w:r>
+        <w:rPr>
+          <w:sz w:val="24"/>
+        </w:rPr>
+        <w:t>=</w:t>
+      </w:r>
+      <w:r>
+        <w:rPr>
+          <w:sz w:val="24"/>
+        </w:rPr>
+        <w:t>1</w:t>
+      </w:r>
+    </w:p>
+    <w:p>
+      <w:pPr>
+        <w:pStyle w:val="style0"/>
         <w:spacing w:after="0"/>
         <w:ind w:left="720"/>
         <w:rPr>
@@ -534,6 +685,7 @@
     </w:p>
     <w:p>
       <w:pPr>
+        <w:pStyle w:val="style0"/>
         <w:spacing w:after="0"/>
         <w:ind w:left="720"/>
         <w:rPr>
@@ -549,51 +701,109 @@
     </w:p>
     <w:p>
       <w:pPr>
-        <w:spacing w:after="0"/>
-        <w:ind w:left="720"/>
-        <w:rPr>
-          <w:sz w:val="24"/>
-        </w:rPr>
-      </w:pPr>
-      <w:r>
-        <w:rPr>
-          <w:sz w:val="24"/>
-        </w:rPr>
-        <w:t xml:space="preserve">  print(val)</w:t>
-      </w:r>
-    </w:p>
-    <w:p>
-      <w:pPr>
-        <w:spacing w:after="0"/>
-        <w:ind w:left="720"/>
-        <w:rPr>
-          <w:sz w:val="24"/>
-        </w:rPr>
-      </w:pPr>
-      <w:r>
-        <w:rPr>
-          <w:sz w:val="24"/>
-        </w:rPr>
-        <w:t xml:space="preserve">  val=val+1</w:t>
-      </w:r>
-    </w:p>
-    <w:p>
-      <w:pPr>
-        <w:spacing w:after="0"/>
-        <w:ind w:left="720"/>
-        <w:rPr>
-          <w:sz w:val="24"/>
-        </w:rPr>
-      </w:pPr>
-      <w:r>
-        <w:rPr>
-          <w:sz w:val="24"/>
-        </w:rPr>
-        <w:t xml:space="preserve">  if(val&gt;5)</w:t>
-      </w:r>
-    </w:p>
-    <w:p>
-      <w:pPr>
+        <w:pStyle w:val="style0"/>
+        <w:spacing w:after="0"/>
+        <w:ind w:left="720"/>
+        <w:rPr>
+          <w:sz w:val="24"/>
+        </w:rPr>
+      </w:pPr>
+      <w:r>
+        <w:rPr>
+          <w:sz w:val="24"/>
+        </w:rPr>
+        <w:t xml:space="preserve">  </w:t>
+      </w:r>
+      <w:r>
+        <w:rPr>
+          <w:sz w:val="24"/>
+        </w:rPr>
+        <w:t>print(</w:t>
+      </w:r>
+      <w:r>
+        <w:rPr>
+          <w:sz w:val="24"/>
+        </w:rPr>
+        <w:t>val</w:t>
+      </w:r>
+      <w:r>
+        <w:rPr>
+          <w:sz w:val="24"/>
+        </w:rPr>
+        <w:t>)</w:t>
+      </w:r>
+    </w:p>
+    <w:p>
+      <w:pPr>
+        <w:pStyle w:val="style0"/>
+        <w:spacing w:after="0"/>
+        <w:ind w:left="720"/>
+        <w:rPr>
+          <w:sz w:val="24"/>
+        </w:rPr>
+      </w:pPr>
+      <w:r>
+        <w:rPr>
+          <w:sz w:val="24"/>
+        </w:rPr>
+        <w:t xml:space="preserve">  </w:t>
+      </w:r>
+      <w:r>
+        <w:rPr>
+          <w:sz w:val="24"/>
+        </w:rPr>
+        <w:t>val</w:t>
+      </w:r>
+      <w:r>
+        <w:rPr>
+          <w:sz w:val="24"/>
+        </w:rPr>
+        <w:t>=</w:t>
+      </w:r>
+      <w:r>
+        <w:rPr>
+          <w:sz w:val="24"/>
+        </w:rPr>
+        <w:t>val+1</w:t>
+      </w:r>
+    </w:p>
+    <w:p>
+      <w:pPr>
+        <w:pStyle w:val="style0"/>
+        <w:spacing w:after="0"/>
+        <w:ind w:left="720"/>
+        <w:rPr>
+          <w:sz w:val="24"/>
+        </w:rPr>
+      </w:pPr>
+      <w:r>
+        <w:rPr>
+          <w:sz w:val="24"/>
+        </w:rPr>
+        <w:t xml:space="preserve">  </w:t>
+      </w:r>
+      <w:r>
+        <w:rPr>
+          <w:sz w:val="24"/>
+        </w:rPr>
+        <w:t>if(</w:t>
+      </w:r>
+      <w:r>
+        <w:rPr>
+          <w:sz w:val="24"/>
+        </w:rPr>
+        <w:t>val</w:t>
+      </w:r>
+      <w:r>
+        <w:rPr>
+          <w:sz w:val="24"/>
+        </w:rPr>
+        <w:t>&gt;5)</w:t>
+      </w:r>
+    </w:p>
+    <w:p>
+      <w:pPr>
+        <w:pStyle w:val="style0"/>
         <w:spacing w:after="0"/>
         <w:ind w:left="720"/>
         <w:rPr>
@@ -609,21 +819,29 @@
     </w:p>
     <w:p>
       <w:pPr>
-        <w:spacing w:after="0"/>
-        <w:ind w:left="720"/>
-        <w:rPr>
-          <w:sz w:val="24"/>
-        </w:rPr>
-      </w:pPr>
-      <w:r>
-        <w:rPr>
-          <w:sz w:val="24"/>
-        </w:rPr>
-        <w:t xml:space="preserve">    break</w:t>
-      </w:r>
-    </w:p>
-    <w:p>
-      <w:pPr>
+        <w:pStyle w:val="style0"/>
+        <w:spacing w:after="0"/>
+        <w:ind w:left="720"/>
+        <w:rPr>
+          <w:sz w:val="24"/>
+        </w:rPr>
+      </w:pPr>
+      <w:r>
+        <w:rPr>
+          <w:sz w:val="24"/>
+        </w:rPr>
+        <w:t xml:space="preserve">    </w:t>
+      </w:r>
+      <w:r>
+        <w:rPr>
+          <w:sz w:val="24"/>
+        </w:rPr>
+        <w:t>break</w:t>
+      </w:r>
+    </w:p>
+    <w:p>
+      <w:pPr>
+        <w:pStyle w:val="style0"/>
         <w:spacing w:after="0"/>
         <w:ind w:left="720"/>
         <w:rPr>
@@ -639,6 +857,7 @@
     </w:p>
     <w:p>
       <w:pPr>
+        <w:pStyle w:val="style0"/>
         <w:spacing w:after="0"/>
         <w:ind w:left="720"/>
         <w:rPr>
@@ -654,15 +873,17 @@
     </w:p>
     <w:p>
       <w:pPr>
-        <w:spacing w:after="0"/>
-        <w:ind w:left="720"/>
-        <w:rPr>
-          <w:sz w:val="24"/>
-        </w:rPr>
-      </w:pPr>
-    </w:p>
-    <w:p>
-      <w:pPr>
+        <w:pStyle w:val="style0"/>
+        <w:spacing w:after="0"/>
+        <w:ind w:left="720"/>
+        <w:rPr>
+          <w:sz w:val="24"/>
+        </w:rPr>
+      </w:pPr>
+    </w:p>
+    <w:p>
+      <w:pPr>
+        <w:pStyle w:val="style0"/>
         <w:spacing w:after="0"/>
         <w:ind w:left="284" w:hanging="142"/>
         <w:rPr>
@@ -674,6 +895,7 @@
     </w:p>
     <w:p>
       <w:pPr>
+        <w:pStyle w:val="style0"/>
         <w:spacing w:after="0"/>
         <w:ind w:left="284" w:hanging="142"/>
         <w:rPr>
@@ -685,6 +907,7 @@
     </w:p>
     <w:p>
       <w:pPr>
+        <w:pStyle w:val="style0"/>
         <w:spacing w:after="0"/>
         <w:ind w:left="284" w:hanging="142"/>
         <w:rPr>
@@ -696,6 +919,7 @@
     </w:p>
     <w:p>
       <w:pPr>
+        <w:pStyle w:val="style0"/>
         <w:spacing w:after="0"/>
         <w:rPr>
           <w:b/>
@@ -706,6 +930,7 @@
     </w:p>
     <w:p>
       <w:pPr>
+        <w:pStyle w:val="style0"/>
         <w:spacing w:after="0"/>
         <w:ind w:left="284" w:hanging="142"/>
         <w:rPr>
@@ -714,20 +939,18 @@
           <w:u w:val="thick"/>
         </w:rPr>
       </w:pPr>
-      <w:proofErr w:type="gramStart"/>
       <w:r>
         <w:rPr>
           <w:b/>
           <w:sz w:val="24"/>
           <w:u w:val="thick"/>
         </w:rPr>
-        <w:lastRenderedPageBreak/>
         <w:t>OUTPUT :</w:t>
       </w:r>
-      <w:proofErr w:type="gramEnd"/>
-    </w:p>
-    <w:p>
-      <w:pPr>
+    </w:p>
+    <w:p>
+      <w:pPr>
+        <w:pStyle w:val="style0"/>
         <w:spacing w:after="0"/>
         <w:rPr>
           <w:b/>
@@ -744,6 +967,7 @@
     </w:p>
     <w:p>
       <w:pPr>
+        <w:pStyle w:val="style0"/>
         <w:spacing w:after="0"/>
         <w:ind w:left="284" w:hanging="142"/>
         <w:rPr>
@@ -759,6 +983,7 @@
     </w:p>
     <w:p>
       <w:pPr>
+        <w:pStyle w:val="style0"/>
         <w:spacing w:after="0"/>
         <w:ind w:left="284" w:hanging="142"/>
         <w:rPr>
@@ -774,6 +999,7 @@
     </w:p>
     <w:p>
       <w:pPr>
+        <w:pStyle w:val="style0"/>
         <w:spacing w:after="0"/>
         <w:ind w:left="284" w:hanging="142"/>
         <w:rPr>
@@ -789,6 +1015,7 @@
     </w:p>
     <w:p>
       <w:pPr>
+        <w:pStyle w:val="style0"/>
         <w:spacing w:after="0"/>
         <w:ind w:left="284" w:hanging="142"/>
         <w:rPr>
@@ -804,6 +1031,7 @@
     </w:p>
     <w:p>
       <w:pPr>
+        <w:pStyle w:val="style0"/>
         <w:spacing w:after="0"/>
         <w:ind w:left="284" w:hanging="142"/>
         <w:rPr>
@@ -819,6 +1047,7 @@
     </w:p>
     <w:p>
       <w:pPr>
+        <w:pStyle w:val="style0"/>
         <w:spacing w:after="0"/>
         <w:ind w:left="284" w:hanging="142"/>
         <w:rPr>
@@ -834,30 +1063,45 @@
     </w:p>
     <w:p>
       <w:pPr>
-        <w:spacing w:after="0"/>
-        <w:ind w:left="284" w:hanging="142"/>
-        <w:rPr>
-          <w:sz w:val="24"/>
-        </w:rPr>
-      </w:pPr>
-      <w:r>
-        <w:rPr>
-          <w:sz w:val="24"/>
-        </w:rPr>
-        <w:t>[1] "saturday"</w:t>
-      </w:r>
-    </w:p>
-    <w:p>
-      <w:pPr>
-        <w:spacing w:after="0"/>
-        <w:ind w:left="284" w:hanging="142"/>
-        <w:rPr>
-          <w:sz w:val="24"/>
-        </w:rPr>
-      </w:pPr>
-    </w:p>
-    <w:p>
-      <w:pPr>
+        <w:pStyle w:val="style0"/>
+        <w:spacing w:after="0"/>
+        <w:ind w:left="284" w:hanging="142"/>
+        <w:rPr>
+          <w:sz w:val="24"/>
+        </w:rPr>
+      </w:pPr>
+      <w:r>
+        <w:rPr>
+          <w:sz w:val="24"/>
+        </w:rPr>
+        <w:t>[1] "</w:t>
+      </w:r>
+      <w:r>
+        <w:rPr>
+          <w:sz w:val="24"/>
+        </w:rPr>
+        <w:t>saturday</w:t>
+      </w:r>
+      <w:r>
+        <w:rPr>
+          <w:sz w:val="24"/>
+        </w:rPr>
+        <w:t>"</w:t>
+      </w:r>
+    </w:p>
+    <w:p>
+      <w:pPr>
+        <w:pStyle w:val="style0"/>
+        <w:spacing w:after="0"/>
+        <w:ind w:left="284" w:hanging="142"/>
+        <w:rPr>
+          <w:sz w:val="24"/>
+        </w:rPr>
+      </w:pPr>
+    </w:p>
+    <w:p>
+      <w:pPr>
+        <w:pStyle w:val="style0"/>
         <w:spacing w:after="0"/>
         <w:ind w:left="284" w:hanging="142"/>
         <w:rPr>
@@ -875,6 +1119,7 @@
     </w:p>
     <w:p>
       <w:pPr>
+        <w:pStyle w:val="style0"/>
         <w:spacing w:after="0"/>
         <w:ind w:left="284" w:hanging="142"/>
         <w:rPr>
@@ -890,6 +1135,7 @@
     </w:p>
     <w:p>
       <w:pPr>
+        <w:pStyle w:val="style0"/>
         <w:spacing w:after="0"/>
         <w:ind w:left="284" w:hanging="142"/>
         <w:rPr>
@@ -905,6 +1151,7 @@
     </w:p>
     <w:p>
       <w:pPr>
+        <w:pStyle w:val="style0"/>
         <w:spacing w:after="0"/>
         <w:ind w:left="284" w:hanging="142"/>
         <w:rPr>
@@ -920,6 +1167,7 @@
     </w:p>
     <w:p>
       <w:pPr>
+        <w:pStyle w:val="style0"/>
         <w:spacing w:after="0"/>
         <w:ind w:left="284" w:hanging="142"/>
         <w:rPr>
@@ -935,6 +1183,7 @@
     </w:p>
     <w:p>
       <w:pPr>
+        <w:pStyle w:val="style0"/>
         <w:spacing w:after="0"/>
         <w:ind w:left="284" w:hanging="142"/>
         <w:rPr>
@@ -950,15 +1199,17 @@
     </w:p>
     <w:p>
       <w:pPr>
-        <w:spacing w:after="0"/>
-        <w:ind w:left="284" w:hanging="142"/>
-        <w:rPr>
-          <w:sz w:val="24"/>
-        </w:rPr>
-      </w:pPr>
-    </w:p>
-    <w:p>
-      <w:pPr>
+        <w:pStyle w:val="style0"/>
+        <w:spacing w:after="0"/>
+        <w:ind w:left="284" w:hanging="142"/>
+        <w:rPr>
+          <w:sz w:val="24"/>
+        </w:rPr>
+      </w:pPr>
+    </w:p>
+    <w:p>
+      <w:pPr>
+        <w:pStyle w:val="style0"/>
         <w:spacing w:after="0"/>
         <w:ind w:left="284" w:hanging="142"/>
         <w:rPr>
@@ -976,6 +1227,7 @@
     </w:p>
     <w:p>
       <w:pPr>
+        <w:pStyle w:val="style0"/>
         <w:spacing w:after="0"/>
         <w:ind w:left="284" w:hanging="142"/>
         <w:rPr>
@@ -991,6 +1243,7 @@
     </w:p>
     <w:p>
       <w:pPr>
+        <w:pStyle w:val="style0"/>
         <w:spacing w:after="0"/>
         <w:ind w:left="284" w:hanging="142"/>
         <w:rPr>
@@ -1006,6 +1259,7 @@
     </w:p>
     <w:p>
       <w:pPr>
+        <w:pStyle w:val="style0"/>
         <w:spacing w:after="0"/>
         <w:ind w:left="284" w:hanging="142"/>
         <w:rPr>
@@ -1021,6 +1275,7 @@
     </w:p>
     <w:p>
       <w:pPr>
+        <w:pStyle w:val="style0"/>
         <w:spacing w:after="0"/>
         <w:ind w:left="284" w:hanging="142"/>
         <w:rPr>
@@ -1036,6 +1291,7 @@
     </w:p>
     <w:p>
       <w:pPr>
+        <w:pStyle w:val="style0"/>
         <w:spacing w:after="0"/>
         <w:ind w:left="284" w:hanging="142"/>
         <w:rPr>
@@ -1051,15 +1307,17 @@
     </w:p>
     <w:p>
       <w:pPr>
-        <w:spacing w:after="0"/>
-        <w:ind w:left="284" w:hanging="142"/>
-        <w:rPr>
-          <w:sz w:val="24"/>
-        </w:rPr>
-      </w:pPr>
-    </w:p>
-    <w:p>
-      <w:pPr>
+        <w:pStyle w:val="style0"/>
+        <w:spacing w:after="0"/>
+        <w:ind w:left="284" w:hanging="142"/>
+        <w:rPr>
+          <w:sz w:val="24"/>
+        </w:rPr>
+      </w:pPr>
+    </w:p>
+    <w:p>
+      <w:pPr>
+        <w:pStyle w:val="style0"/>
         <w:spacing w:after="0"/>
         <w:ind w:left="284" w:hanging="142"/>
         <w:rPr>
@@ -1068,7 +1326,7 @@
       </w:pPr>
     </w:p>
     <w:sectPr>
-      <w:pgSz w:w="12240" w:h="15840"/>
+      <w:pgSz w:w="12240" w:h="15840" w:orient="portrait"/>
       <w:pgMar w:top="426" w:right="1440" w:bottom="0" w:left="1276" w:header="720" w:footer="720" w:gutter="0"/>
       <w:cols w:space="720"/>
       <w:docGrid w:linePitch="360"/>
@@ -1077,416 +1335,44 @@
 </w:document>
 </file>
 
+<file path=word/numbering.xml><?xml version="1.0" encoding="utf-8"?>
+<w:numbering xmlns:wpc="http://schemas.microsoft.com/office/word/2010/wordprocessingCanvas" xmlns:mc="http://schemas.openxmlformats.org/markup-compatibility/2006" xmlns:o="urn:schemas-microsoft-com:office:office" xmlns:r="http://schemas.openxmlformats.org/package/2006/relationships" xmlns:m="http://schemas.openxmlformats.org/officeDocument/2006/math" xmlns:v="urn:schemas-microsoft-com:vml" xmlns:wp14="http://schemas.microsoft.com/office/word/2010/wordprocessingDrawing" xmlns:wp="http://schemas.openxmlformats.org/drawingml/2006/wordprocessingDrawing" xmlns:w10="urn:schemas-microsoft-com:office:word" xmlns:w="http://schemas.openxmlformats.org/wordprocessingml/2006/main" xmlns:w14="http://schemas.microsoft.com/office/word/2010/wordml" xmlns:wpg="http://schemas.microsoft.com/office/word/2010/wordprocessingGroup" xmlns:wpi="http://schemas.microsoft.com/office/word/2010/wordprocessingInk" xmlns:wne="http://schemas.microsoft.com/office/word/2006/wordml" xmlns:wps="http://schemas.microsoft.com/office/word/2010/wordprocessingShape" mc:Ignorable="w14 wp14"/>
+</file>
+
 <file path=word/styles.xml><?xml version="1.0" encoding="utf-8"?>
-<w:styles xmlns:mc="http://schemas.openxmlformats.org/markup-compatibility/2006" xmlns:r="http://schemas.openxmlformats.org/officeDocument/2006/relationships" xmlns:w="http://schemas.openxmlformats.org/wordprocessingml/2006/main" xmlns:w14="http://schemas.microsoft.com/office/word/2010/wordml" xmlns:w15="http://schemas.microsoft.com/office/word/2012/wordml" xmlns:w16cex="http://schemas.microsoft.com/office/word/2018/wordml/cex" xmlns:w16cid="http://schemas.microsoft.com/office/word/2016/wordml/cid" xmlns:w16="http://schemas.microsoft.com/office/word/2018/wordml" xmlns:w16sdtdh="http://schemas.microsoft.com/office/word/2020/wordml/sdtdatahash" xmlns:w16se="http://schemas.microsoft.com/office/word/2015/wordml/symex" mc:Ignorable="w14 w15 w16se w16cid w16 w16cex w16sdtdh">
+<w:styles xmlns:mc="http://schemas.openxmlformats.org/markup-compatibility/2006" xmlns:w="http://schemas.openxmlformats.org/wordprocessingml/2006/main" xmlns:w14="http://schemas.microsoft.com/office/word/2010/wordml" mc:Ignorable="w14">
   <w:docDefaults>
     <w:rPrDefault>
       <w:rPr>
-        <w:rFonts w:asciiTheme="minorHAnsi" w:eastAsiaTheme="minorHAnsi" w:hAnsiTheme="minorHAnsi" w:cstheme="minorBidi"/>
+        <w:rFonts w:ascii="Calibri" w:cs="宋体" w:eastAsia="Calibri" w:hAnsi="Calibri"/>
         <w:sz w:val="22"/>
         <w:szCs w:val="22"/>
-        <w:lang w:val="en-US" w:eastAsia="en-US" w:bidi="ar-SA"/>
+        <w:lang w:val="en-US" w:bidi="ar-SA" w:eastAsia="en-US"/>
       </w:rPr>
     </w:rPrDefault>
     <w:pPrDefault>
       <w:pPr>
-        <w:spacing w:after="200" w:line="276" w:lineRule="auto"/>
+        <w:spacing w:after="200" w:lineRule="auto" w:line="276"/>
       </w:pPr>
     </w:pPrDefault>
   </w:docDefaults>
-  <w:latentStyles w:defLockedState="0" w:defUIPriority="99" w:defSemiHidden="0" w:defUnhideWhenUsed="0" w:defQFormat="0" w:count="376">
-    <w:lsdException w:name="Normal" w:uiPriority="0" w:qFormat="1"/>
-    <w:lsdException w:name="heading 1" w:uiPriority="9" w:qFormat="1"/>
-    <w:lsdException w:name="heading 2" w:semiHidden="1" w:uiPriority="9" w:unhideWhenUsed="1" w:qFormat="1"/>
-    <w:lsdException w:name="heading 3" w:semiHidden="1" w:uiPriority="9" w:unhideWhenUsed="1" w:qFormat="1"/>
-    <w:lsdException w:name="heading 4" w:semiHidden="1" w:uiPriority="9" w:unhideWhenUsed="1" w:qFormat="1"/>
-    <w:lsdException w:name="heading 5" w:semiHidden="1" w:uiPriority="9" w:unhideWhenUsed="1" w:qFormat="1"/>
-    <w:lsdException w:name="heading 6" w:semiHidden="1" w:uiPriority="9" w:unhideWhenUsed="1" w:qFormat="1"/>
-    <w:lsdException w:name="heading 7" w:semiHidden="1" w:uiPriority="9" w:unhideWhenUsed="1" w:qFormat="1"/>
-    <w:lsdException w:name="heading 8" w:semiHidden="1" w:uiPriority="9" w:unhideWhenUsed="1" w:qFormat="1"/>
-    <w:lsdException w:name="heading 9" w:semiHidden="1" w:uiPriority="9" w:unhideWhenUsed="1" w:qFormat="1"/>
-    <w:lsdException w:name="index 1" w:semiHidden="1" w:unhideWhenUsed="1"/>
-    <w:lsdException w:name="index 2" w:semiHidden="1" w:unhideWhenUsed="1"/>
-    <w:lsdException w:name="index 3" w:semiHidden="1" w:unhideWhenUsed="1"/>
-    <w:lsdException w:name="index 4" w:semiHidden="1" w:unhideWhenUsed="1"/>
-    <w:lsdException w:name="index 5" w:semiHidden="1" w:unhideWhenUsed="1"/>
-    <w:lsdException w:name="index 6" w:semiHidden="1" w:unhideWhenUsed="1"/>
-    <w:lsdException w:name="index 7" w:semiHidden="1" w:unhideWhenUsed="1"/>
-    <w:lsdException w:name="index 8" w:semiHidden="1" w:unhideWhenUsed="1"/>
-    <w:lsdException w:name="index 9" w:semiHidden="1" w:unhideWhenUsed="1"/>
-    <w:lsdException w:name="toc 1" w:semiHidden="1" w:uiPriority="39" w:unhideWhenUsed="1"/>
-    <w:lsdException w:name="toc 2" w:semiHidden="1" w:uiPriority="39" w:unhideWhenUsed="1"/>
-    <w:lsdException w:name="toc 3" w:semiHidden="1" w:uiPriority="39" w:unhideWhenUsed="1"/>
-    <w:lsdException w:name="toc 4" w:semiHidden="1" w:uiPriority="39" w:unhideWhenUsed="1"/>
-    <w:lsdException w:name="toc 5" w:semiHidden="1" w:uiPriority="39" w:unhideWhenUsed="1"/>
-    <w:lsdException w:name="toc 6" w:semiHidden="1" w:uiPriority="39" w:unhideWhenUsed="1"/>
-    <w:lsdException w:name="toc 7" w:semiHidden="1" w:uiPriority="39" w:unhideWhenUsed="1"/>
-    <w:lsdException w:name="toc 8" w:semiHidden="1" w:uiPriority="39" w:unhideWhenUsed="1"/>
-    <w:lsdException w:name="toc 9" w:semiHidden="1" w:uiPriority="39" w:unhideWhenUsed="1"/>
-    <w:lsdException w:name="Normal Indent" w:semiHidden="1" w:unhideWhenUsed="1"/>
-    <w:lsdException w:name="footnote text" w:semiHidden="1" w:unhideWhenUsed="1"/>
-    <w:lsdException w:name="annotation text" w:semiHidden="1" w:unhideWhenUsed="1"/>
-    <w:lsdException w:name="header" w:semiHidden="1" w:unhideWhenUsed="1"/>
-    <w:lsdException w:name="footer" w:semiHidden="1" w:unhideWhenUsed="1"/>
-    <w:lsdException w:name="index heading" w:semiHidden="1" w:unhideWhenUsed="1"/>
-    <w:lsdException w:name="caption" w:semiHidden="1" w:uiPriority="35" w:unhideWhenUsed="1" w:qFormat="1"/>
-    <w:lsdException w:name="table of figures" w:semiHidden="1" w:unhideWhenUsed="1"/>
-    <w:lsdException w:name="envelope address" w:semiHidden="1" w:unhideWhenUsed="1"/>
-    <w:lsdException w:name="envelope return" w:semiHidden="1" w:unhideWhenUsed="1"/>
-    <w:lsdException w:name="footnote reference" w:semiHidden="1" w:unhideWhenUsed="1"/>
-    <w:lsdException w:name="annotation reference" w:semiHidden="1" w:unhideWhenUsed="1"/>
-    <w:lsdException w:name="line number" w:semiHidden="1" w:unhideWhenUsed="1"/>
-    <w:lsdException w:name="page number" w:semiHidden="1" w:unhideWhenUsed="1"/>
-    <w:lsdException w:name="endnote reference" w:semiHidden="1" w:unhideWhenUsed="1"/>
-    <w:lsdException w:name="endnote text" w:semiHidden="1" w:unhideWhenUsed="1"/>
-    <w:lsdException w:name="table of authorities" w:semiHidden="1" w:unhideWhenUsed="1"/>
-    <w:lsdException w:name="macro" w:semiHidden="1" w:unhideWhenUsed="1"/>
-    <w:lsdException w:name="toa heading" w:semiHidden="1" w:unhideWhenUsed="1"/>
-    <w:lsdException w:name="List" w:semiHidden="1" w:unhideWhenUsed="1"/>
-    <w:lsdException w:name="List Bullet" w:semiHidden="1" w:unhideWhenUsed="1"/>
-    <w:lsdException w:name="List Number" w:semiHidden="1" w:unhideWhenUsed="1"/>
-    <w:lsdException w:name="List 2" w:semiHidden="1" w:unhideWhenUsed="1"/>
-    <w:lsdException w:name="List 3" w:semiHidden="1" w:unhideWhenUsed="1"/>
-    <w:lsdException w:name="List 4" w:semiHidden="1" w:unhideWhenUsed="1"/>
-    <w:lsdException w:name="List 5" w:semiHidden="1" w:unhideWhenUsed="1"/>
-    <w:lsdException w:name="List Bullet 2" w:semiHidden="1" w:unhideWhenUsed="1"/>
-    <w:lsdException w:name="List Bullet 3" w:semiHidden="1" w:unhideWhenUsed="1"/>
-    <w:lsdException w:name="List Bullet 4" w:semiHidden="1" w:unhideWhenUsed="1"/>
-    <w:lsdException w:name="List Bullet 5" w:semiHidden="1" w:unhideWhenUsed="1"/>
-    <w:lsdException w:name="List Number 2" w:semiHidden="1" w:unhideWhenUsed="1"/>
-    <w:lsdException w:name="List Number 3" w:semiHidden="1" w:unhideWhenUsed="1"/>
-    <w:lsdException w:name="List Number 4" w:semiHidden="1" w:unhideWhenUsed="1"/>
-    <w:lsdException w:name="List Number 5" w:semiHidden="1" w:unhideWhenUsed="1"/>
-    <w:lsdException w:name="Title" w:uiPriority="10" w:qFormat="1"/>
-    <w:lsdException w:name="Closing" w:semiHidden="1" w:unhideWhenUsed="1"/>
-    <w:lsdException w:name="Signature" w:semiHidden="1" w:unhideWhenUsed="1"/>
-    <w:lsdException w:name="Default Paragraph Font" w:semiHidden="1" w:uiPriority="1" w:unhideWhenUsed="1"/>
-    <w:lsdException w:name="Body Text" w:semiHidden="1" w:unhideWhenUsed="1"/>
-    <w:lsdException w:name="Body Text Indent" w:semiHidden="1" w:unhideWhenUsed="1"/>
-    <w:lsdException w:name="List Continue" w:semiHidden="1" w:unhideWhenUsed="1"/>
-    <w:lsdException w:name="List Continue 2" w:semiHidden="1" w:unhideWhenUsed="1"/>
-    <w:lsdException w:name="List Continue 3" w:semiHidden="1" w:unhideWhenUsed="1"/>
-    <w:lsdException w:name="List Continue 4" w:semiHidden="1" w:unhideWhenUsed="1"/>
-    <w:lsdException w:name="List Continue 5" w:semiHidden="1" w:unhideWhenUsed="1"/>
-    <w:lsdException w:name="Message Header" w:semiHidden="1" w:unhideWhenUsed="1"/>
-    <w:lsdException w:name="Subtitle" w:uiPriority="11" w:qFormat="1"/>
-    <w:lsdException w:name="Salutation" w:semiHidden="1" w:unhideWhenUsed="1"/>
-    <w:lsdException w:name="Date" w:semiHidden="1" w:unhideWhenUsed="1"/>
-    <w:lsdException w:name="Body Text First Indent" w:semiHidden="1" w:unhideWhenUsed="1"/>
-    <w:lsdException w:name="Body Text First Indent 2" w:semiHidden="1" w:unhideWhenUsed="1"/>
-    <w:lsdException w:name="Note Heading" w:semiHidden="1" w:unhideWhenUsed="1"/>
-    <w:lsdException w:name="Body Text 2" w:semiHidden="1" w:unhideWhenUsed="1"/>
-    <w:lsdException w:name="Body Text 3" w:semiHidden="1" w:unhideWhenUsed="1"/>
-    <w:lsdException w:name="Body Text Indent 2" w:semiHidden="1" w:unhideWhenUsed="1"/>
-    <w:lsdException w:name="Body Text Indent 3" w:semiHidden="1" w:unhideWhenUsed="1"/>
-    <w:lsdException w:name="Block Text" w:semiHidden="1" w:unhideWhenUsed="1"/>
-    <w:lsdException w:name="Hyperlink" w:semiHidden="1" w:unhideWhenUsed="1"/>
-    <w:lsdException w:name="FollowedHyperlink" w:semiHidden="1" w:unhideWhenUsed="1"/>
-    <w:lsdException w:name="Strong" w:uiPriority="22" w:qFormat="1"/>
-    <w:lsdException w:name="Emphasis" w:uiPriority="20" w:qFormat="1"/>
-    <w:lsdException w:name="Document Map" w:semiHidden="1" w:unhideWhenUsed="1"/>
-    <w:lsdException w:name="Plain Text" w:semiHidden="1" w:unhideWhenUsed="1"/>
-    <w:lsdException w:name="E-mail Signature" w:semiHidden="1" w:unhideWhenUsed="1"/>
-    <w:lsdException w:name="HTML Top of Form" w:semiHidden="1" w:unhideWhenUsed="1"/>
-    <w:lsdException w:name="HTML Bottom of Form" w:semiHidden="1" w:unhideWhenUsed="1"/>
-    <w:lsdException w:name="Normal (Web)" w:semiHidden="1" w:unhideWhenUsed="1"/>
-    <w:lsdException w:name="HTML Acronym" w:semiHidden="1" w:unhideWhenUsed="1"/>
-    <w:lsdException w:name="HTML Address" w:semiHidden="1" w:unhideWhenUsed="1"/>
-    <w:lsdException w:name="HTML Cite" w:semiHidden="1" w:unhideWhenUsed="1"/>
-    <w:lsdException w:name="HTML Code" w:semiHidden="1" w:unhideWhenUsed="1"/>
-    <w:lsdException w:name="HTML Definition" w:semiHidden="1" w:unhideWhenUsed="1"/>
-    <w:lsdException w:name="HTML Keyboard" w:semiHidden="1" w:unhideWhenUsed="1"/>
-    <w:lsdException w:name="HTML Preformatted" w:semiHidden="1" w:unhideWhenUsed="1"/>
-    <w:lsdException w:name="HTML Sample" w:semiHidden="1" w:unhideWhenUsed="1"/>
-    <w:lsdException w:name="HTML Typewriter" w:semiHidden="1" w:unhideWhenUsed="1"/>
-    <w:lsdException w:name="HTML Variable" w:semiHidden="1" w:unhideWhenUsed="1"/>
-    <w:lsdException w:name="Normal Table" w:semiHidden="1" w:unhideWhenUsed="1"/>
-    <w:lsdException w:name="annotation subject" w:semiHidden="1" w:unhideWhenUsed="1"/>
-    <w:lsdException w:name="No List" w:semiHidden="1" w:unhideWhenUsed="1"/>
-    <w:lsdException w:name="Outline List 1" w:semiHidden="1" w:unhideWhenUsed="1"/>
-    <w:lsdException w:name="Outline List 2" w:semiHidden="1" w:unhideWhenUsed="1"/>
-    <w:lsdException w:name="Outline List 3" w:semiHidden="1" w:unhideWhenUsed="1"/>
-    <w:lsdException w:name="Table Simple 1" w:semiHidden="1" w:unhideWhenUsed="1"/>
-    <w:lsdException w:name="Table Simple 2" w:semiHidden="1" w:unhideWhenUsed="1"/>
-    <w:lsdException w:name="Table Simple 3" w:semiHidden="1" w:unhideWhenUsed="1"/>
-    <w:lsdException w:name="Table Classic 1" w:semiHidden="1" w:unhideWhenUsed="1"/>
-    <w:lsdException w:name="Table Classic 2" w:semiHidden="1" w:unhideWhenUsed="1"/>
-    <w:lsdException w:name="Table Classic 3" w:semiHidden="1" w:unhideWhenUsed="1"/>
-    <w:lsdException w:name="Table Classic 4" w:semiHidden="1" w:unhideWhenUsed="1"/>
-    <w:lsdException w:name="Table Colorful 1" w:semiHidden="1" w:unhideWhenUsed="1"/>
-    <w:lsdException w:name="Table Colorful 2" w:semiHidden="1" w:unhideWhenUsed="1"/>
-    <w:lsdException w:name="Table Colorful 3" w:semiHidden="1" w:unhideWhenUsed="1"/>
-    <w:lsdException w:name="Table Columns 1" w:semiHidden="1" w:unhideWhenUsed="1"/>
-    <w:lsdException w:name="Table Columns 2" w:semiHidden="1" w:unhideWhenUsed="1"/>
-    <w:lsdException w:name="Table Columns 3" w:semiHidden="1" w:unhideWhenUsed="1"/>
-    <w:lsdException w:name="Table Columns 4" w:semiHidden="1" w:unhideWhenUsed="1"/>
-    <w:lsdException w:name="Table Columns 5" w:semiHidden="1" w:unhideWhenUsed="1"/>
-    <w:lsdException w:name="Table Grid 1" w:semiHidden="1" w:unhideWhenUsed="1"/>
-    <w:lsdException w:name="Table Grid 2" w:semiHidden="1" w:unhideWhenUsed="1"/>
-    <w:lsdException w:name="Table Grid 3" w:semiHidden="1" w:unhideWhenUsed="1"/>
-    <w:lsdException w:name="Table Grid 4" w:semiHidden="1" w:unhideWhenUsed="1"/>
-    <w:lsdException w:name="Table Grid 5" w:semiHidden="1" w:unhideWhenUsed="1"/>
-    <w:lsdException w:name="Table Grid 6" w:semiHidden="1" w:unhideWhenUsed="1"/>
-    <w:lsdException w:name="Table Grid 7" w:semiHidden="1" w:unhideWhenUsed="1"/>
-    <w:lsdException w:name="Table Grid 8" w:semiHidden="1" w:unhideWhenUsed="1"/>
-    <w:lsdException w:name="Table List 1" w:semiHidden="1" w:unhideWhenUsed="1"/>
-    <w:lsdException w:name="Table List 2" w:semiHidden="1" w:unhideWhenUsed="1"/>
-    <w:lsdException w:name="Table List 3" w:semiHidden="1" w:unhideWhenUsed="1"/>
-    <w:lsdException w:name="Table List 4" w:semiHidden="1" w:unhideWhenUsed="1"/>
-    <w:lsdException w:name="Table List 5" w:semiHidden="1" w:unhideWhenUsed="1"/>
-    <w:lsdException w:name="Table List 6" w:semiHidden="1" w:unhideWhenUsed="1"/>
-    <w:lsdException w:name="Table List 7" w:semiHidden="1" w:unhideWhenUsed="1"/>
-    <w:lsdException w:name="Table List 8" w:semiHidden="1" w:unhideWhenUsed="1"/>
-    <w:lsdException w:name="Table 3D effects 1" w:semiHidden="1" w:unhideWhenUsed="1"/>
-    <w:lsdException w:name="Table 3D effects 2" w:semiHidden="1" w:unhideWhenUsed="1"/>
-    <w:lsdException w:name="Table 3D effects 3" w:semiHidden="1" w:unhideWhenUsed="1"/>
-    <w:lsdException w:name="Table Contemporary" w:semiHidden="1" w:unhideWhenUsed="1"/>
-    <w:lsdException w:name="Table Elegant" w:semiHidden="1" w:unhideWhenUsed="1"/>
-    <w:lsdException w:name="Table Professional" w:semiHidden="1" w:unhideWhenUsed="1"/>
-    <w:lsdException w:name="Table Subtle 1" w:semiHidden="1" w:unhideWhenUsed="1"/>
-    <w:lsdException w:name="Table Subtle 2" w:semiHidden="1" w:unhideWhenUsed="1"/>
-    <w:lsdException w:name="Table Web 1" w:semiHidden="1" w:unhideWhenUsed="1"/>
-    <w:lsdException w:name="Table Web 2" w:semiHidden="1" w:unhideWhenUsed="1"/>
-    <w:lsdException w:name="Table Web 3" w:semiHidden="1" w:unhideWhenUsed="1"/>
-    <w:lsdException w:name="Balloon Text" w:semiHidden="1" w:unhideWhenUsed="1"/>
-    <w:lsdException w:name="Table Grid" w:semiHidden="1" w:uiPriority="59" w:unhideWhenUsed="1"/>
-    <w:lsdException w:name="Table Theme" w:semiHidden="1" w:unhideWhenUsed="1"/>
-    <w:lsdException w:name="Placeholder Text" w:semiHidden="1"/>
-    <w:lsdException w:name="No Spacing" w:uiPriority="1" w:qFormat="1"/>
-    <w:lsdException w:name="Light Shading" w:uiPriority="60"/>
-    <w:lsdException w:name="Light List" w:uiPriority="61"/>
-    <w:lsdException w:name="Light Grid" w:uiPriority="62"/>
-    <w:lsdException w:name="Medium Shading 1" w:uiPriority="63"/>
-    <w:lsdException w:name="Medium Shading 2" w:uiPriority="64"/>
-    <w:lsdException w:name="Medium List 1" w:uiPriority="65"/>
-    <w:lsdException w:name="Medium List 2" w:uiPriority="66"/>
-    <w:lsdException w:name="Medium Grid 1" w:uiPriority="67"/>
-    <w:lsdException w:name="Medium Grid 2" w:uiPriority="68"/>
-    <w:lsdException w:name="Medium Grid 3" w:uiPriority="69"/>
-    <w:lsdException w:name="Dark List" w:uiPriority="70"/>
-    <w:lsdException w:name="Colorful Shading" w:uiPriority="71"/>
-    <w:lsdException w:name="Colorful List" w:uiPriority="72"/>
-    <w:lsdException w:name="Colorful Grid" w:uiPriority="73"/>
-    <w:lsdException w:name="Light Shading Accent 1" w:uiPriority="60"/>
-    <w:lsdException w:name="Light List Accent 1" w:uiPriority="61"/>
-    <w:lsdException w:name="Light Grid Accent 1" w:uiPriority="62"/>
-    <w:lsdException w:name="Medium Shading 1 Accent 1" w:uiPriority="63"/>
-    <w:lsdException w:name="Medium Shading 2 Accent 1" w:uiPriority="64"/>
-    <w:lsdException w:name="Medium List 1 Accent 1" w:uiPriority="65"/>
-    <w:lsdException w:name="Revision" w:semiHidden="1"/>
-    <w:lsdException w:name="List Paragraph" w:uiPriority="34" w:qFormat="1"/>
-    <w:lsdException w:name="Quote" w:uiPriority="29" w:qFormat="1"/>
-    <w:lsdException w:name="Intense Quote" w:uiPriority="30" w:qFormat="1"/>
-    <w:lsdException w:name="Medium List 2 Accent 1" w:uiPriority="66"/>
-    <w:lsdException w:name="Medium Grid 1 Accent 1" w:uiPriority="67"/>
-    <w:lsdException w:name="Medium Grid 2 Accent 1" w:uiPriority="68"/>
-    <w:lsdException w:name="Medium Grid 3 Accent 1" w:uiPriority="69"/>
-    <w:lsdException w:name="Dark List Accent 1" w:uiPriority="70"/>
-    <w:lsdException w:name="Colorful Shading Accent 1" w:uiPriority="71"/>
-    <w:lsdException w:name="Colorful List Accent 1" w:uiPriority="72"/>
-    <w:lsdException w:name="Colorful Grid Accent 1" w:uiPriority="73"/>
-    <w:lsdException w:name="Light Shading Accent 2" w:uiPriority="60"/>
-    <w:lsdException w:name="Light List Accent 2" w:uiPriority="61"/>
-    <w:lsdException w:name="Light Grid Accent 2" w:uiPriority="62"/>
-    <w:lsdException w:name="Medium Shading 1 Accent 2" w:uiPriority="63"/>
-    <w:lsdException w:name="Medium Shading 2 Accent 2" w:uiPriority="64"/>
-    <w:lsdException w:name="Medium List 1 Accent 2" w:uiPriority="65"/>
-    <w:lsdException w:name="Medium List 2 Accent 2" w:uiPriority="66"/>
-    <w:lsdException w:name="Medium Grid 1 Accent 2" w:uiPriority="67"/>
-    <w:lsdException w:name="Medium Grid 2 Accent 2" w:uiPriority="68"/>
-    <w:lsdException w:name="Medium Grid 3 Accent 2" w:uiPriority="69"/>
-    <w:lsdException w:name="Dark List Accent 2" w:uiPriority="70"/>
-    <w:lsdException w:name="Colorful Shading Accent 2" w:uiPriority="71"/>
-    <w:lsdException w:name="Colorful List Accent 2" w:uiPriority="72"/>
-    <w:lsdException w:name="Colorful Grid Accent 2" w:uiPriority="73"/>
-    <w:lsdException w:name="Light Shading Accent 3" w:uiPriority="60"/>
-    <w:lsdException w:name="Light List Accent 3" w:uiPriority="61"/>
-    <w:lsdException w:name="Light Grid Accent 3" w:uiPriority="62"/>
-    <w:lsdException w:name="Medium Shading 1 Accent 3" w:uiPriority="63"/>
-    <w:lsdException w:name="Medium Shading 2 Accent 3" w:uiPriority="64"/>
-    <w:lsdException w:name="Medium List 1 Accent 3" w:uiPriority="65"/>
-    <w:lsdException w:name="Medium List 2 Accent 3" w:uiPriority="66"/>
-    <w:lsdException w:name="Medium Grid 1 Accent 3" w:uiPriority="67"/>
-    <w:lsdException w:name="Medium Grid 2 Accent 3" w:uiPriority="68"/>
-    <w:lsdException w:name="Medium Grid 3 Accent 3" w:uiPriority="69"/>
-    <w:lsdException w:name="Dark List Accent 3" w:uiPriority="70"/>
-    <w:lsdException w:name="Colorful Shading Accent 3" w:uiPriority="71"/>
-    <w:lsdException w:name="Colorful List Accent 3" w:uiPriority="72"/>
-    <w:lsdException w:name="Colorful Grid Accent 3" w:uiPriority="73"/>
-    <w:lsdException w:name="Light Shading Accent 4" w:uiPriority="60"/>
-    <w:lsdException w:name="Light List Accent 4" w:uiPriority="61"/>
-    <w:lsdException w:name="Light Grid Accent 4" w:uiPriority="62"/>
-    <w:lsdException w:name="Medium Shading 1 Accent 4" w:uiPriority="63"/>
-    <w:lsdException w:name="Medium Shading 2 Accent 4" w:uiPriority="64"/>
-    <w:lsdException w:name="Medium List 1 Accent 4" w:uiPriority="65"/>
-    <w:lsdException w:name="Medium List 2 Accent 4" w:uiPriority="66"/>
-    <w:lsdException w:name="Medium Grid 1 Accent 4" w:uiPriority="67"/>
-    <w:lsdException w:name="Medium Grid 2 Accent 4" w:uiPriority="68"/>
-    <w:lsdException w:name="Medium Grid 3 Accent 4" w:uiPriority="69"/>
-    <w:lsdException w:name="Dark List Accent 4" w:uiPriority="70"/>
-    <w:lsdException w:name="Colorful Shading Accent 4" w:uiPriority="71"/>
-    <w:lsdException w:name="Colorful List Accent 4" w:uiPriority="72"/>
-    <w:lsdException w:name="Colorful Grid Accent 4" w:uiPriority="73"/>
-    <w:lsdException w:name="Light Shading Accent 5" w:uiPriority="60"/>
-    <w:lsdException w:name="Light List Accent 5" w:uiPriority="61"/>
-    <w:lsdException w:name="Light Grid Accent 5" w:uiPriority="62"/>
-    <w:lsdException w:name="Medium Shading 1 Accent 5" w:uiPriority="63"/>
-    <w:lsdException w:name="Medium Shading 2 Accent 5" w:uiPriority="64"/>
-    <w:lsdException w:name="Medium List 1 Accent 5" w:uiPriority="65"/>
-    <w:lsdException w:name="Medium List 2 Accent 5" w:uiPriority="66"/>
-    <w:lsdException w:name="Medium Grid 1 Accent 5" w:uiPriority="67"/>
-    <w:lsdException w:name="Medium Grid 2 Accent 5" w:uiPriority="68"/>
-    <w:lsdException w:name="Medium Grid 3 Accent 5" w:uiPriority="69"/>
-    <w:lsdException w:name="Dark List Accent 5" w:uiPriority="70"/>
-    <w:lsdException w:name="Colorful Shading Accent 5" w:uiPriority="71"/>
-    <w:lsdException w:name="Colorful List Accent 5" w:uiPriority="72"/>
-    <w:lsdException w:name="Colorful Grid Accent 5" w:uiPriority="73"/>
-    <w:lsdException w:name="Light Shading Accent 6" w:uiPriority="60"/>
-    <w:lsdException w:name="Light List Accent 6" w:uiPriority="61"/>
-    <w:lsdException w:name="Light Grid Accent 6" w:uiPriority="62"/>
-    <w:lsdException w:name="Medium Shading 1 Accent 6" w:uiPriority="63"/>
-    <w:lsdException w:name="Medium Shading 2 Accent 6" w:uiPriority="64"/>
-    <w:lsdException w:name="Medium List 1 Accent 6" w:uiPriority="65"/>
-    <w:lsdException w:name="Medium List 2 Accent 6" w:uiPriority="66"/>
-    <w:lsdException w:name="Medium Grid 1 Accent 6" w:uiPriority="67"/>
-    <w:lsdException w:name="Medium Grid 2 Accent 6" w:uiPriority="68"/>
-    <w:lsdException w:name="Medium Grid 3 Accent 6" w:uiPriority="69"/>
-    <w:lsdException w:name="Dark List Accent 6" w:uiPriority="70"/>
-    <w:lsdException w:name="Colorful Shading Accent 6" w:uiPriority="71"/>
-    <w:lsdException w:name="Colorful List Accent 6" w:uiPriority="72"/>
-    <w:lsdException w:name="Colorful Grid Accent 6" w:uiPriority="73"/>
-    <w:lsdException w:name="Subtle Emphasis" w:uiPriority="19" w:qFormat="1"/>
-    <w:lsdException w:name="Intense Emphasis" w:uiPriority="21" w:qFormat="1"/>
-    <w:lsdException w:name="Subtle Reference" w:uiPriority="31" w:qFormat="1"/>
-    <w:lsdException w:name="Intense Reference" w:uiPriority="32" w:qFormat="1"/>
-    <w:lsdException w:name="Book Title" w:uiPriority="33" w:qFormat="1"/>
-    <w:lsdException w:name="Bibliography" w:semiHidden="1" w:uiPriority="37" w:unhideWhenUsed="1"/>
-    <w:lsdException w:name="TOC Heading" w:semiHidden="1" w:uiPriority="39" w:unhideWhenUsed="1" w:qFormat="1"/>
-    <w:lsdException w:name="Plain Table 1" w:uiPriority="41"/>
-    <w:lsdException w:name="Plain Table 2" w:uiPriority="42"/>
-    <w:lsdException w:name="Plain Table 3" w:uiPriority="43"/>
-    <w:lsdException w:name="Plain Table 4" w:uiPriority="44"/>
-    <w:lsdException w:name="Plain Table 5" w:uiPriority="45"/>
-    <w:lsdException w:name="Grid Table Light" w:uiPriority="40"/>
-    <w:lsdException w:name="Grid Table 1 Light" w:uiPriority="46"/>
-    <w:lsdException w:name="Grid Table 2" w:uiPriority="47"/>
-    <w:lsdException w:name="Grid Table 3" w:uiPriority="48"/>
-    <w:lsdException w:name="Grid Table 4" w:uiPriority="49"/>
-    <w:lsdException w:name="Grid Table 5 Dark" w:uiPriority="50"/>
-    <w:lsdException w:name="Grid Table 6 Colorful" w:uiPriority="51"/>
-    <w:lsdException w:name="Grid Table 7 Colorful" w:uiPriority="52"/>
-    <w:lsdException w:name="Grid Table 1 Light Accent 1" w:uiPriority="46"/>
-    <w:lsdException w:name="Grid Table 2 Accent 1" w:uiPriority="47"/>
-    <w:lsdException w:name="Grid Table 3 Accent 1" w:uiPriority="48"/>
-    <w:lsdException w:name="Grid Table 4 Accent 1" w:uiPriority="49"/>
-    <w:lsdException w:name="Grid Table 5 Dark Accent 1" w:uiPriority="50"/>
-    <w:lsdException w:name="Grid Table 6 Colorful Accent 1" w:uiPriority="51"/>
-    <w:lsdException w:name="Grid Table 7 Colorful Accent 1" w:uiPriority="52"/>
-    <w:lsdException w:name="Grid Table 1 Light Accent 2" w:uiPriority="46"/>
-    <w:lsdException w:name="Grid Table 2 Accent 2" w:uiPriority="47"/>
-    <w:lsdException w:name="Grid Table 3 Accent 2" w:uiPriority="48"/>
-    <w:lsdException w:name="Grid Table 4 Accent 2" w:uiPriority="49"/>
-    <w:lsdException w:name="Grid Table 5 Dark Accent 2" w:uiPriority="50"/>
-    <w:lsdException w:name="Grid Table 6 Colorful Accent 2" w:uiPriority="51"/>
-    <w:lsdException w:name="Grid Table 7 Colorful Accent 2" w:uiPriority="52"/>
-    <w:lsdException w:name="Grid Table 1 Light Accent 3" w:uiPriority="46"/>
-    <w:lsdException w:name="Grid Table 2 Accent 3" w:uiPriority="47"/>
-    <w:lsdException w:name="Grid Table 3 Accent 3" w:uiPriority="48"/>
-    <w:lsdException w:name="Grid Table 4 Accent 3" w:uiPriority="49"/>
-    <w:lsdException w:name="Grid Table 5 Dark Accent 3" w:uiPriority="50"/>
-    <w:lsdException w:name="Grid Table 6 Colorful Accent 3" w:uiPriority="51"/>
-    <w:lsdException w:name="Grid Table 7 Colorful Accent 3" w:uiPriority="52"/>
-    <w:lsdException w:name="Grid Table 1 Light Accent 4" w:uiPriority="46"/>
-    <w:lsdException w:name="Grid Table 2 Accent 4" w:uiPriority="47"/>
-    <w:lsdException w:name="Grid Table 3 Accent 4" w:uiPriority="48"/>
-    <w:lsdException w:name="Grid Table 4 Accent 4" w:uiPriority="49"/>
-    <w:lsdException w:name="Grid Table 5 Dark Accent 4" w:uiPriority="50"/>
-    <w:lsdException w:name="Grid Table 6 Colorful Accent 4" w:uiPriority="51"/>
-    <w:lsdException w:name="Grid Table 7 Colorful Accent 4" w:uiPriority="52"/>
-    <w:lsdException w:name="Grid Table 1 Light Accent 5" w:uiPriority="46"/>
-    <w:lsdException w:name="Grid Table 2 Accent 5" w:uiPriority="47"/>
-    <w:lsdException w:name="Grid Table 3 Accent 5" w:uiPriority="48"/>
-    <w:lsdException w:name="Grid Table 4 Accent 5" w:uiPriority="49"/>
-    <w:lsdException w:name="Grid Table 5 Dark Accent 5" w:uiPriority="50"/>
-    <w:lsdException w:name="Grid Table 6 Colorful Accent 5" w:uiPriority="51"/>
-    <w:lsdException w:name="Grid Table 7 Colorful Accent 5" w:uiPriority="52"/>
-    <w:lsdException w:name="Grid Table 1 Light Accent 6" w:uiPriority="46"/>
-    <w:lsdException w:name="Grid Table 2 Accent 6" w:uiPriority="47"/>
-    <w:lsdException w:name="Grid Table 3 Accent 6" w:uiPriority="48"/>
-    <w:lsdException w:name="Grid Table 4 Accent 6" w:uiPriority="49"/>
-    <w:lsdException w:name="Grid Table 5 Dark Accent 6" w:uiPriority="50"/>
-    <w:lsdException w:name="Grid Table 6 Colorful Accent 6" w:uiPriority="51"/>
-    <w:lsdException w:name="Grid Table 7 Colorful Accent 6" w:uiPriority="52"/>
-    <w:lsdException w:name="List Table 1 Light" w:uiPriority="46"/>
-    <w:lsdException w:name="List Table 2" w:uiPriority="47"/>
-    <w:lsdException w:name="List Table 3" w:uiPriority="48"/>
-    <w:lsdException w:name="List Table 4" w:uiPriority="49"/>
-    <w:lsdException w:name="List Table 5 Dark" w:uiPriority="50"/>
-    <w:lsdException w:name="List Table 6 Colorful" w:uiPriority="51"/>
-    <w:lsdException w:name="List Table 7 Colorful" w:uiPriority="52"/>
-    <w:lsdException w:name="List Table 1 Light Accent 1" w:uiPriority="46"/>
-    <w:lsdException w:name="List Table 2 Accent 1" w:uiPriority="47"/>
-    <w:lsdException w:name="List Table 3 Accent 1" w:uiPriority="48"/>
-    <w:lsdException w:name="List Table 4 Accent 1" w:uiPriority="49"/>
-    <w:lsdException w:name="List Table 5 Dark Accent 1" w:uiPriority="50"/>
-    <w:lsdException w:name="List Table 6 Colorful Accent 1" w:uiPriority="51"/>
-    <w:lsdException w:name="List Table 7 Colorful Accent 1" w:uiPriority="52"/>
-    <w:lsdException w:name="List Table 1 Light Accent 2" w:uiPriority="46"/>
-    <w:lsdException w:name="List Table 2 Accent 2" w:uiPriority="47"/>
-    <w:lsdException w:name="List Table 3 Accent 2" w:uiPriority="48"/>
-    <w:lsdException w:name="List Table 4 Accent 2" w:uiPriority="49"/>
-    <w:lsdException w:name="List Table 5 Dark Accent 2" w:uiPriority="50"/>
-    <w:lsdException w:name="List Table 6 Colorful Accent 2" w:uiPriority="51"/>
-    <w:lsdException w:name="List Table 7 Colorful Accent 2" w:uiPriority="52"/>
-    <w:lsdException w:name="List Table 1 Light Accent 3" w:uiPriority="46"/>
-    <w:lsdException w:name="List Table 2 Accent 3" w:uiPriority="47"/>
-    <w:lsdException w:name="List Table 3 Accent 3" w:uiPriority="48"/>
-    <w:lsdException w:name="List Table 4 Accent 3" w:uiPriority="49"/>
-    <w:lsdException w:name="List Table 5 Dark Accent 3" w:uiPriority="50"/>
-    <w:lsdException w:name="List Table 6 Colorful Accent 3" w:uiPriority="51"/>
-    <w:lsdException w:name="List Table 7 Colorful Accent 3" w:uiPriority="52"/>
-    <w:lsdException w:name="List Table 1 Light Accent 4" w:uiPriority="46"/>
-    <w:lsdException w:name="List Table 2 Accent 4" w:uiPriority="47"/>
-    <w:lsdException w:name="List Table 3 Accent 4" w:uiPriority="48"/>
-    <w:lsdException w:name="List Table 4 Accent 4" w:uiPriority="49"/>
-    <w:lsdException w:name="List Table 5 Dark Accent 4" w:uiPriority="50"/>
-    <w:lsdException w:name="List Table 6 Colorful Accent 4" w:uiPriority="51"/>
-    <w:lsdException w:name="List Table 7 Colorful Accent 4" w:uiPriority="52"/>
-    <w:lsdException w:name="List Table 1 Light Accent 5" w:uiPriority="46"/>
-    <w:lsdException w:name="List Table 2 Accent 5" w:uiPriority="47"/>
-    <w:lsdException w:name="List Table 3 Accent 5" w:uiPriority="48"/>
-    <w:lsdException w:name="List Table 4 Accent 5" w:uiPriority="49"/>
-    <w:lsdException w:name="List Table 5 Dark Accent 5" w:uiPriority="50"/>
-    <w:lsdException w:name="List Table 6 Colorful Accent 5" w:uiPriority="51"/>
-    <w:lsdException w:name="List Table 7 Colorful Accent 5" w:uiPriority="52"/>
-    <w:lsdException w:name="List Table 1 Light Accent 6" w:uiPriority="46"/>
-    <w:lsdException w:name="List Table 2 Accent 6" w:uiPriority="47"/>
-    <w:lsdException w:name="List Table 3 Accent 6" w:uiPriority="48"/>
-    <w:lsdException w:name="List Table 4 Accent 6" w:uiPriority="49"/>
-    <w:lsdException w:name="List Table 5 Dark Accent 6" w:uiPriority="50"/>
-    <w:lsdException w:name="List Table 6 Colorful Accent 6" w:uiPriority="51"/>
-    <w:lsdException w:name="List Table 7 Colorful Accent 6" w:uiPriority="52"/>
-    <w:lsdException w:name="Mention" w:semiHidden="1" w:unhideWhenUsed="1"/>
-    <w:lsdException w:name="Smart Hyperlink" w:semiHidden="1" w:unhideWhenUsed="1"/>
-    <w:lsdException w:name="Hashtag" w:semiHidden="1" w:unhideWhenUsed="1"/>
-    <w:lsdException w:name="Unresolved Mention" w:semiHidden="1" w:unhideWhenUsed="1"/>
-    <w:lsdException w:name="Smart Link" w:semiHidden="1" w:unhideWhenUsed="1"/>
-  </w:latentStyles>
-  <w:style w:type="paragraph" w:default="1" w:styleId="Normal">
+  <w:style w:type="paragraph" w:default="1" w:styleId="style0">
     <w:name w:val="Normal"/>
+    <w:next w:val="style0"/>
     <w:qFormat/>
+    <w:pPr/>
   </w:style>
-  <w:style w:type="character" w:default="1" w:styleId="DefaultParagraphFont">
+  <w:style w:type="character" w:default="1" w:styleId="style65">
     <w:name w:val="Default Paragraph Font"/>
+    <w:next w:val="style65"/>
     <w:uiPriority w:val="1"/>
-    <w:semiHidden/>
-    <w:unhideWhenUsed/>
   </w:style>
-  <w:style w:type="table" w:default="1" w:styleId="TableNormal">
+  <w:style w:type="table" w:default="1" w:styleId="style105">
     <w:name w:val="Normal Table"/>
+    <w:next w:val="style105"/>
     <w:uiPriority w:val="99"/>
-    <w:semiHidden/>
-    <w:unhideWhenUsed/>
+    <w:pPr/>
+    <w:rPr/>
     <w:tblPr>
       <w:tblInd w:w="0" w:type="dxa"/>
       <w:tblCellMar>
@@ -1496,12 +1382,15 @@
         <w:right w:w="108" w:type="dxa"/>
       </w:tblCellMar>
     </w:tblPr>
+    <w:tcPr>
+      <w:tcBorders/>
+    </w:tcPr>
   </w:style>
-  <w:style w:type="numbering" w:default="1" w:styleId="NoList">
+  <w:style w:type="numbering" w:default="1" w:styleId="style107">
     <w:name w:val="No List"/>
+    <w:next w:val="style107"/>
     <w:uiPriority w:val="99"/>
-    <w:semiHidden/>
-    <w:unhideWhenUsed/>
+    <w:pPr/>
   </w:style>
 </w:styles>
 </file>
